--- a/docker/docmosis/templates/CV-UNS-HRN-ENG-00979.docx
+++ b/docker/docmosis/templates/CV-UNS-HRN-ENG-00979.docx
@@ -1,6 +1,6 @@
 
 <file path=word/document.xml><?xml version="1.0" encoding="utf-8"?>
-<w:document xmlns:wpc="http://schemas.microsoft.com/office/word/2010/wordprocessingCanvas" xmlns:cx="http://schemas.microsoft.com/office/drawing/2014/chartex" xmlns:cx1="http://schemas.microsoft.com/office/drawing/2015/9/8/chartex" xmlns:cx2="http://schemas.microsoft.com/office/drawing/2015/10/21/chartex" xmlns:cx3="http://schemas.microsoft.com/office/drawing/2016/5/9/chartex" xmlns:cx4="http://schemas.microsoft.com/office/drawing/2016/5/10/chartex" xmlns:cx5="http://schemas.microsoft.com/office/drawing/2016/5/11/chartex" xmlns:cx6="http://schemas.microsoft.com/office/drawing/2016/5/12/chartex" xmlns:cx7="http://schemas.microsoft.com/office/drawing/2016/5/13/chartex" xmlns:cx8="http://schemas.microsoft.com/office/drawing/2016/5/14/chartex" xmlns:mc="http://schemas.openxmlformats.org/markup-compatibility/2006" xmlns:aink="http://schemas.microsoft.com/office/drawing/2016/ink" xmlns:am3d="http://schemas.microsoft.com/office/drawing/2017/model3d" xmlns:o="urn:schemas-microsoft-com:office:office" xmlns:r="http://schemas.openxmlformats.org/officeDocument/2006/relationships" xmlns:m="http://schemas.openxmlformats.org/officeDocument/2006/math" xmlns:v="urn:schemas-microsoft-com:vml" xmlns:wp14="http://schemas.microsoft.com/office/word/2010/wordprocessingDrawing" xmlns:wp="http://schemas.openxmlformats.org/drawingml/2006/wordprocessingDrawing" xmlns:w10="urn:schemas-microsoft-com:office:word" xmlns:w="http://schemas.openxmlformats.org/wordprocessingml/2006/main" xmlns:w14="http://schemas.microsoft.com/office/word/2010/wordml" xmlns:w15="http://schemas.microsoft.com/office/word/2012/wordml" xmlns:w16cex="http://schemas.microsoft.com/office/word/2018/wordml/cex" xmlns:w16cid="http://schemas.microsoft.com/office/word/2016/wordml/cid" xmlns:w16="http://schemas.microsoft.com/office/word/2018/wordml" xmlns:w16sdtdh="http://schemas.microsoft.com/office/word/2020/wordml/sdtdatahash" xmlns:w16se="http://schemas.microsoft.com/office/word/2015/wordml/symex" xmlns:wpg="http://schemas.microsoft.com/office/word/2010/wordprocessingGroup" xmlns:wpi="http://schemas.microsoft.com/office/word/2010/wordprocessingInk" xmlns:wne="http://schemas.microsoft.com/office/word/2006/wordml" xmlns:wps="http://schemas.microsoft.com/office/word/2010/wordprocessingShape" mc:Ignorable="w14 w15 w16se w16cid w16 w16cex w16sdtdh wp14">
+<w:document xmlns:wpc="http://schemas.microsoft.com/office/word/2010/wordprocessingCanvas" xmlns:cx="http://schemas.microsoft.com/office/drawing/2014/chartex" xmlns:cx1="http://schemas.microsoft.com/office/drawing/2015/9/8/chartex" xmlns:cx2="http://schemas.microsoft.com/office/drawing/2015/10/21/chartex" xmlns:cx3="http://schemas.microsoft.com/office/drawing/2016/5/9/chartex" xmlns:cx4="http://schemas.microsoft.com/office/drawing/2016/5/10/chartex" xmlns:cx5="http://schemas.microsoft.com/office/drawing/2016/5/11/chartex" xmlns:cx6="http://schemas.microsoft.com/office/drawing/2016/5/12/chartex" xmlns:cx7="http://schemas.microsoft.com/office/drawing/2016/5/13/chartex" xmlns:cx8="http://schemas.microsoft.com/office/drawing/2016/5/14/chartex" xmlns:mc="http://schemas.openxmlformats.org/markup-compatibility/2006" xmlns:aink="http://schemas.microsoft.com/office/drawing/2016/ink" xmlns:am3d="http://schemas.microsoft.com/office/drawing/2017/model3d" xmlns:o="urn:schemas-microsoft-com:office:office" xmlns:oel="http://schemas.microsoft.com/office/2019/extlst" xmlns:r="http://schemas.openxmlformats.org/officeDocument/2006/relationships" xmlns:m="http://schemas.openxmlformats.org/officeDocument/2006/math" xmlns:v="urn:schemas-microsoft-com:vml" xmlns:wp14="http://schemas.microsoft.com/office/word/2010/wordprocessingDrawing" xmlns:wp="http://schemas.openxmlformats.org/drawingml/2006/wordprocessingDrawing" xmlns:w10="urn:schemas-microsoft-com:office:word" xmlns:w="http://schemas.openxmlformats.org/wordprocessingml/2006/main" xmlns:w14="http://schemas.microsoft.com/office/word/2010/wordml" xmlns:w15="http://schemas.microsoft.com/office/word/2012/wordml" xmlns:w16cex="http://schemas.microsoft.com/office/word/2018/wordml/cex" xmlns:w16cid="http://schemas.microsoft.com/office/word/2016/wordml/cid" xmlns:w16="http://schemas.microsoft.com/office/word/2018/wordml" xmlns:w16sdtdh="http://schemas.microsoft.com/office/word/2020/wordml/sdtdatahash" xmlns:w16se="http://schemas.microsoft.com/office/word/2015/wordml/symex" xmlns:wpg="http://schemas.microsoft.com/office/word/2010/wordprocessingGroup" xmlns:wpi="http://schemas.microsoft.com/office/word/2010/wordprocessingInk" xmlns:wne="http://schemas.microsoft.com/office/word/2006/wordml" xmlns:wps="http://schemas.microsoft.com/office/word/2010/wordprocessingShape" mc:Ignorable="w14 w15 w16se w16cid w16 w16cex w16sdtdh wp14">
   <w:body>
     <w:p>
       <w:pPr>
@@ -120,7 +120,6 @@
                 <w:szCs w:val="28"/>
               </w:rPr>
             </w:pPr>
-            <w:proofErr w:type="gramStart"/>
             <w:r>
               <w:rPr>
                 <w:rFonts w:ascii="GDSTransportWebsite" w:hAnsi="GDSTransportWebsite"/>
@@ -128,17 +127,7 @@
                 <w:sz w:val="44"/>
                 <w:szCs w:val="44"/>
               </w:rPr>
-              <w:t>Directions</w:t>
-            </w:r>
-            <w:proofErr w:type="gramEnd"/>
-            <w:r>
-              <w:rPr>
-                <w:rFonts w:ascii="GDSTransportWebsite" w:hAnsi="GDSTransportWebsite"/>
-                <w:color w:val="0A0A0A"/>
-                <w:sz w:val="44"/>
-                <w:szCs w:val="44"/>
-              </w:rPr>
-              <w:t xml:space="preserve"> questionnaire</w:t>
+              <w:t>Directions questionnaire</w:t>
             </w:r>
           </w:p>
           <w:p>
@@ -5524,29 +5513,7 @@
                 <w:color w:val="0A0A0A"/>
                 <w:shd w:val="clear" w:color="auto" w:fill="FFFFFF"/>
               </w:rPr>
-              <w:t xml:space="preserve">Are there any days within the next 12 months when you, your client, an </w:t>
-            </w:r>
-            <w:proofErr w:type="gramStart"/>
-            <w:r>
-              <w:rPr>
-                <w:rFonts w:ascii="GDSTransportWebsite" w:hAnsi="GDSTransportWebsite"/>
-                <w:b/>
-                <w:bCs/>
-                <w:color w:val="0A0A0A"/>
-                <w:shd w:val="clear" w:color="auto" w:fill="FFFFFF"/>
-              </w:rPr>
-              <w:t>expert</w:t>
-            </w:r>
-            <w:proofErr w:type="gramEnd"/>
-            <w:r>
-              <w:rPr>
-                <w:rFonts w:ascii="GDSTransportWebsite" w:hAnsi="GDSTransportWebsite"/>
-                <w:b/>
-                <w:bCs/>
-                <w:color w:val="0A0A0A"/>
-                <w:shd w:val="clear" w:color="auto" w:fill="FFFFFF"/>
-              </w:rPr>
-              <w:t xml:space="preserve"> or a witness couldn’t attend a hearing?</w:t>
+              <w:t>Are there any days within the next 12 months when you, your client, an expert or a witness couldn’t attend a hearing?</w:t>
             </w:r>
           </w:p>
           <w:p>
@@ -7116,77 +7083,57 @@
       </w:tblGrid>
       <w:tr>
         <w:trPr>
+          <w:trHeight w:val="67"/>
+        </w:trPr>
+        <w:tc>
+          <w:tcPr>
+            <w:tcW w:w="10065" w:type="dxa"/>
+            <w:gridSpan w:val="2"/>
+          </w:tcPr>
+          <w:p>
+            <w:pPr>
+              <w:spacing w:before="40" w:after="40"/>
+              <w:rPr>
+                <w:rFonts w:ascii="Arial" w:hAnsi="Arial" w:cs="Arial"/>
+                <w:sz w:val="22"/>
+                <w:szCs w:val="22"/>
+              </w:rPr>
+            </w:pPr>
+            <w:r>
+              <w:rPr>
+                <w:rFonts w:ascii="GDSTransportWebsite" w:hAnsi="GDSTransportWebsite"/>
+                <w:color w:val="0A0A0A"/>
+              </w:rPr>
+              <w:t>&lt;&lt;</w:t>
+            </w:r>
+            <w:proofErr w:type="spellStart"/>
+            <w:r>
+              <w:rPr>
+                <w:rFonts w:ascii="GDSTransportWebsite" w:hAnsi="GDSTransportWebsite"/>
+                <w:color w:val="0A0A0A"/>
+              </w:rPr>
+              <w:t>statementOfTruthText</w:t>
+            </w:r>
+            <w:proofErr w:type="spellEnd"/>
+            <w:r>
+              <w:rPr>
+                <w:rFonts w:ascii="GDSTransportWebsite" w:hAnsi="GDSTransportWebsite"/>
+                <w:color w:val="0A0A0A"/>
+              </w:rPr>
+              <w:t>&gt;&gt;</w:t>
+            </w:r>
+          </w:p>
+        </w:tc>
+      </w:tr>
+      <w:tr>
+        <w:trPr>
           <w:trHeight w:val="388"/>
         </w:trPr>
         <w:tc>
           <w:tcPr>
-            <w:tcW w:w="10060" w:type="dxa"/>
+            <w:tcW w:w="10065" w:type="dxa"/>
             <w:gridSpan w:val="2"/>
           </w:tcPr>
-          <w:p>
-            <w:pPr>
-              <w:pStyle w:val="NormalWeb"/>
-              <w:spacing w:before="120" w:beforeAutospacing="0" w:after="120" w:afterAutospacing="0"/>
-              <w:rPr>
-                <w:rFonts w:ascii="GDSTransportWebsite" w:hAnsi="GDSTransportWebsite"/>
-                <w:color w:val="0A0A0A"/>
-              </w:rPr>
-            </w:pPr>
-            <w:r>
-              <w:rPr>
-                <w:rFonts w:ascii="GDSTransportWebsite" w:hAnsi="GDSTransportWebsite"/>
-                <w:color w:val="0A0A0A"/>
-              </w:rPr>
-              <w:t>The claimant believes that the facts in this claim form are true.</w:t>
-            </w:r>
-          </w:p>
-          <w:p>
-            <w:pPr>
-              <w:rPr>
-                <w:rFonts w:ascii="GDSTransportWebsite" w:hAnsi="GDSTransportWebsite"/>
-                <w:color w:val="0A0A0A"/>
-              </w:rPr>
-            </w:pPr>
-          </w:p>
-          <w:p>
-            <w:pPr>
-              <w:rPr>
-                <w:rFonts w:ascii="GDSTransportWebsite" w:hAnsi="GDSTransportWebsite"/>
-                <w:color w:val="0A0A0A"/>
-              </w:rPr>
-            </w:pPr>
-            <w:r>
-              <w:rPr>
-                <w:rFonts w:ascii="GDSTransportWebsite" w:hAnsi="GDSTransportWebsite"/>
-                <w:color w:val="0A0A0A"/>
-              </w:rPr>
-              <w:t>I am duly authorised by the claimant to sign this statement.</w:t>
-            </w:r>
-          </w:p>
-          <w:p>
-            <w:pPr>
-              <w:rPr>
-                <w:rFonts w:ascii="GDSTransportWebsite" w:hAnsi="GDSTransportWebsite"/>
-                <w:color w:val="0A0A0A"/>
-              </w:rPr>
-            </w:pPr>
-          </w:p>
-          <w:p>
-            <w:pPr>
-              <w:rPr>
-                <w:rFonts w:ascii="GDSTransportWebsite" w:hAnsi="GDSTransportWebsite"/>
-                <w:color w:val="0A0A0A"/>
-              </w:rPr>
-            </w:pPr>
-            <w:r>
-              <w:rPr>
-                <w:rFonts w:ascii="GDSTransportWebsite" w:hAnsi="GDSTransportWebsite"/>
-                <w:color w:val="0A0A0A"/>
-              </w:rPr>
-              <w:lastRenderedPageBreak/>
-              <w:t>The claimant understands that proceedings for contempt of court may be brought against anyone who makes, or causes to be made, a false statement in a document verified by a statement of truth without an honest belief in its truth.</w:t>
-            </w:r>
-          </w:p>
           <w:p>
             <w:pPr>
               <w:rPr>
@@ -7203,7 +7150,7 @@
         </w:trPr>
         <w:tc>
           <w:tcPr>
-            <w:tcW w:w="3542" w:type="dxa"/>
+            <w:tcW w:w="3544" w:type="dxa"/>
           </w:tcPr>
           <w:p>
             <w:pPr>
@@ -7217,15 +7164,15 @@
                 <w:shd w:val="clear" w:color="auto" w:fill="FFFFFF"/>
               </w:rPr>
             </w:pPr>
-            <w:r>
-              <w:rPr>
-                <w:rFonts w:ascii="GDSTransportWebsite" w:hAnsi="GDSTransportWebsite"/>
-                <w:b/>
-                <w:bCs/>
-                <w:color w:val="0A0A0A"/>
-                <w:shd w:val="clear" w:color="auto" w:fill="FFFFFF"/>
-              </w:rPr>
-              <w:lastRenderedPageBreak/>
+            <w:bookmarkStart w:id="1" w:name="_Hlk107324503"/>
+            <w:r>
+              <w:rPr>
+                <w:rFonts w:ascii="GDSTransportWebsite" w:hAnsi="GDSTransportWebsite"/>
+                <w:b/>
+                <w:bCs/>
+                <w:color w:val="0A0A0A"/>
+                <w:shd w:val="clear" w:color="auto" w:fill="FFFFFF"/>
+              </w:rPr>
               <w:t>Name</w:t>
             </w:r>
           </w:p>
@@ -7238,7 +7185,7 @@
         </w:tc>
         <w:tc>
           <w:tcPr>
-            <w:tcW w:w="6518" w:type="dxa"/>
+            <w:tcW w:w="6521" w:type="dxa"/>
             <w:hideMark/>
           </w:tcPr>
           <w:p>
@@ -7260,13 +7207,14 @@
           </w:p>
         </w:tc>
       </w:tr>
+      <w:bookmarkEnd w:id="1"/>
       <w:tr>
         <w:trPr>
           <w:trHeight w:val="155"/>
         </w:trPr>
         <w:tc>
           <w:tcPr>
-            <w:tcW w:w="3542" w:type="dxa"/>
+            <w:tcW w:w="3544" w:type="dxa"/>
           </w:tcPr>
           <w:p>
             <w:pPr>
@@ -7307,7 +7255,7 @@
         </w:tc>
         <w:tc>
           <w:tcPr>
-            <w:tcW w:w="6518" w:type="dxa"/>
+            <w:tcW w:w="6521" w:type="dxa"/>
             <w:hideMark/>
           </w:tcPr>
           <w:p>
@@ -7363,7 +7311,7 @@
 </file>
 
 <file path=word/endnotes.xml><?xml version="1.0" encoding="utf-8"?>
-<w:endnotes xmlns:wpc="http://schemas.microsoft.com/office/word/2010/wordprocessingCanvas" xmlns:cx="http://schemas.microsoft.com/office/drawing/2014/chartex" xmlns:cx1="http://schemas.microsoft.com/office/drawing/2015/9/8/chartex" xmlns:cx2="http://schemas.microsoft.com/office/drawing/2015/10/21/chartex" xmlns:cx3="http://schemas.microsoft.com/office/drawing/2016/5/9/chartex" xmlns:cx4="http://schemas.microsoft.com/office/drawing/2016/5/10/chartex" xmlns:cx5="http://schemas.microsoft.com/office/drawing/2016/5/11/chartex" xmlns:cx6="http://schemas.microsoft.com/office/drawing/2016/5/12/chartex" xmlns:cx7="http://schemas.microsoft.com/office/drawing/2016/5/13/chartex" xmlns:cx8="http://schemas.microsoft.com/office/drawing/2016/5/14/chartex" xmlns:mc="http://schemas.openxmlformats.org/markup-compatibility/2006" xmlns:aink="http://schemas.microsoft.com/office/drawing/2016/ink" xmlns:am3d="http://schemas.microsoft.com/office/drawing/2017/model3d" xmlns:o="urn:schemas-microsoft-com:office:office" xmlns:r="http://schemas.openxmlformats.org/officeDocument/2006/relationships" xmlns:m="http://schemas.openxmlformats.org/officeDocument/2006/math" xmlns:v="urn:schemas-microsoft-com:vml" xmlns:wp14="http://schemas.microsoft.com/office/word/2010/wordprocessingDrawing" xmlns:wp="http://schemas.openxmlformats.org/drawingml/2006/wordprocessingDrawing" xmlns:w10="urn:schemas-microsoft-com:office:word" xmlns:w="http://schemas.openxmlformats.org/wordprocessingml/2006/main" xmlns:w14="http://schemas.microsoft.com/office/word/2010/wordml" xmlns:w15="http://schemas.microsoft.com/office/word/2012/wordml" xmlns:w16cex="http://schemas.microsoft.com/office/word/2018/wordml/cex" xmlns:w16cid="http://schemas.microsoft.com/office/word/2016/wordml/cid" xmlns:w16="http://schemas.microsoft.com/office/word/2018/wordml" xmlns:w16sdtdh="http://schemas.microsoft.com/office/word/2020/wordml/sdtdatahash" xmlns:w16se="http://schemas.microsoft.com/office/word/2015/wordml/symex" xmlns:wpg="http://schemas.microsoft.com/office/word/2010/wordprocessingGroup" xmlns:wpi="http://schemas.microsoft.com/office/word/2010/wordprocessingInk" xmlns:wne="http://schemas.microsoft.com/office/word/2006/wordml" xmlns:wps="http://schemas.microsoft.com/office/word/2010/wordprocessingShape" mc:Ignorable="w14 w15 w16se w16cid w16 w16cex w16sdtdh wp14">
+<w:endnotes xmlns:wpc="http://schemas.microsoft.com/office/word/2010/wordprocessingCanvas" xmlns:cx="http://schemas.microsoft.com/office/drawing/2014/chartex" xmlns:cx1="http://schemas.microsoft.com/office/drawing/2015/9/8/chartex" xmlns:cx2="http://schemas.microsoft.com/office/drawing/2015/10/21/chartex" xmlns:cx3="http://schemas.microsoft.com/office/drawing/2016/5/9/chartex" xmlns:cx4="http://schemas.microsoft.com/office/drawing/2016/5/10/chartex" xmlns:cx5="http://schemas.microsoft.com/office/drawing/2016/5/11/chartex" xmlns:cx6="http://schemas.microsoft.com/office/drawing/2016/5/12/chartex" xmlns:cx7="http://schemas.microsoft.com/office/drawing/2016/5/13/chartex" xmlns:cx8="http://schemas.microsoft.com/office/drawing/2016/5/14/chartex" xmlns:mc="http://schemas.openxmlformats.org/markup-compatibility/2006" xmlns:aink="http://schemas.microsoft.com/office/drawing/2016/ink" xmlns:am3d="http://schemas.microsoft.com/office/drawing/2017/model3d" xmlns:o="urn:schemas-microsoft-com:office:office" xmlns:oel="http://schemas.microsoft.com/office/2019/extlst" xmlns:r="http://schemas.openxmlformats.org/officeDocument/2006/relationships" xmlns:m="http://schemas.openxmlformats.org/officeDocument/2006/math" xmlns:v="urn:schemas-microsoft-com:vml" xmlns:wp14="http://schemas.microsoft.com/office/word/2010/wordprocessingDrawing" xmlns:wp="http://schemas.openxmlformats.org/drawingml/2006/wordprocessingDrawing" xmlns:w10="urn:schemas-microsoft-com:office:word" xmlns:w="http://schemas.openxmlformats.org/wordprocessingml/2006/main" xmlns:w14="http://schemas.microsoft.com/office/word/2010/wordml" xmlns:w15="http://schemas.microsoft.com/office/word/2012/wordml" xmlns:w16cex="http://schemas.microsoft.com/office/word/2018/wordml/cex" xmlns:w16cid="http://schemas.microsoft.com/office/word/2016/wordml/cid" xmlns:w16="http://schemas.microsoft.com/office/word/2018/wordml" xmlns:w16sdtdh="http://schemas.microsoft.com/office/word/2020/wordml/sdtdatahash" xmlns:w16se="http://schemas.microsoft.com/office/word/2015/wordml/symex" xmlns:wpg="http://schemas.microsoft.com/office/word/2010/wordprocessingGroup" xmlns:wpi="http://schemas.microsoft.com/office/word/2010/wordprocessingInk" xmlns:wne="http://schemas.microsoft.com/office/word/2006/wordml" xmlns:wps="http://schemas.microsoft.com/office/word/2010/wordprocessingShape" mc:Ignorable="w14 w15 w16se w16cid w16 w16cex w16sdtdh wp14">
   <w:endnote w:type="separator" w:id="-1">
     <w:p>
       <w:r>
@@ -7382,7 +7330,7 @@
 </file>
 
 <file path=word/footer1.xml><?xml version="1.0" encoding="utf-8"?>
-<w:ftr xmlns:wpc="http://schemas.microsoft.com/office/word/2010/wordprocessingCanvas" xmlns:cx="http://schemas.microsoft.com/office/drawing/2014/chartex" xmlns:cx1="http://schemas.microsoft.com/office/drawing/2015/9/8/chartex" xmlns:cx2="http://schemas.microsoft.com/office/drawing/2015/10/21/chartex" xmlns:cx3="http://schemas.microsoft.com/office/drawing/2016/5/9/chartex" xmlns:cx4="http://schemas.microsoft.com/office/drawing/2016/5/10/chartex" xmlns:cx5="http://schemas.microsoft.com/office/drawing/2016/5/11/chartex" xmlns:cx6="http://schemas.microsoft.com/office/drawing/2016/5/12/chartex" xmlns:cx7="http://schemas.microsoft.com/office/drawing/2016/5/13/chartex" xmlns:cx8="http://schemas.microsoft.com/office/drawing/2016/5/14/chartex" xmlns:mc="http://schemas.openxmlformats.org/markup-compatibility/2006" xmlns:aink="http://schemas.microsoft.com/office/drawing/2016/ink" xmlns:am3d="http://schemas.microsoft.com/office/drawing/2017/model3d" xmlns:o="urn:schemas-microsoft-com:office:office" xmlns:r="http://schemas.openxmlformats.org/officeDocument/2006/relationships" xmlns:m="http://schemas.openxmlformats.org/officeDocument/2006/math" xmlns:v="urn:schemas-microsoft-com:vml" xmlns:wp14="http://schemas.microsoft.com/office/word/2010/wordprocessingDrawing" xmlns:wp="http://schemas.openxmlformats.org/drawingml/2006/wordprocessingDrawing" xmlns:w10="urn:schemas-microsoft-com:office:word" xmlns:w="http://schemas.openxmlformats.org/wordprocessingml/2006/main" xmlns:w14="http://schemas.microsoft.com/office/word/2010/wordml" xmlns:w15="http://schemas.microsoft.com/office/word/2012/wordml" xmlns:w16cex="http://schemas.microsoft.com/office/word/2018/wordml/cex" xmlns:w16cid="http://schemas.microsoft.com/office/word/2016/wordml/cid" xmlns:w16="http://schemas.microsoft.com/office/word/2018/wordml" xmlns:w16sdtdh="http://schemas.microsoft.com/office/word/2020/wordml/sdtdatahash" xmlns:w16se="http://schemas.microsoft.com/office/word/2015/wordml/symex" xmlns:wpg="http://schemas.microsoft.com/office/word/2010/wordprocessingGroup" xmlns:wpi="http://schemas.microsoft.com/office/word/2010/wordprocessingInk" xmlns:wne="http://schemas.microsoft.com/office/word/2006/wordml" xmlns:wps="http://schemas.microsoft.com/office/word/2010/wordprocessingShape" mc:Ignorable="w14 w15 w16se w16cid w16 w16cex w16sdtdh wp14">
+<w:ftr xmlns:wpc="http://schemas.microsoft.com/office/word/2010/wordprocessingCanvas" xmlns:cx="http://schemas.microsoft.com/office/drawing/2014/chartex" xmlns:cx1="http://schemas.microsoft.com/office/drawing/2015/9/8/chartex" xmlns:cx2="http://schemas.microsoft.com/office/drawing/2015/10/21/chartex" xmlns:cx3="http://schemas.microsoft.com/office/drawing/2016/5/9/chartex" xmlns:cx4="http://schemas.microsoft.com/office/drawing/2016/5/10/chartex" xmlns:cx5="http://schemas.microsoft.com/office/drawing/2016/5/11/chartex" xmlns:cx6="http://schemas.microsoft.com/office/drawing/2016/5/12/chartex" xmlns:cx7="http://schemas.microsoft.com/office/drawing/2016/5/13/chartex" xmlns:cx8="http://schemas.microsoft.com/office/drawing/2016/5/14/chartex" xmlns:mc="http://schemas.openxmlformats.org/markup-compatibility/2006" xmlns:aink="http://schemas.microsoft.com/office/drawing/2016/ink" xmlns:am3d="http://schemas.microsoft.com/office/drawing/2017/model3d" xmlns:o="urn:schemas-microsoft-com:office:office" xmlns:oel="http://schemas.microsoft.com/office/2019/extlst" xmlns:r="http://schemas.openxmlformats.org/officeDocument/2006/relationships" xmlns:m="http://schemas.openxmlformats.org/officeDocument/2006/math" xmlns:v="urn:schemas-microsoft-com:vml" xmlns:wp14="http://schemas.microsoft.com/office/word/2010/wordprocessingDrawing" xmlns:wp="http://schemas.openxmlformats.org/drawingml/2006/wordprocessingDrawing" xmlns:w10="urn:schemas-microsoft-com:office:word" xmlns:w="http://schemas.openxmlformats.org/wordprocessingml/2006/main" xmlns:w14="http://schemas.microsoft.com/office/word/2010/wordml" xmlns:w15="http://schemas.microsoft.com/office/word/2012/wordml" xmlns:w16cex="http://schemas.microsoft.com/office/word/2018/wordml/cex" xmlns:w16cid="http://schemas.microsoft.com/office/word/2016/wordml/cid" xmlns:w16="http://schemas.microsoft.com/office/word/2018/wordml" xmlns:w16sdtdh="http://schemas.microsoft.com/office/word/2020/wordml/sdtdatahash" xmlns:w16se="http://schemas.microsoft.com/office/word/2015/wordml/symex" xmlns:wpg="http://schemas.microsoft.com/office/word/2010/wordprocessingGroup" xmlns:wpi="http://schemas.microsoft.com/office/word/2010/wordprocessingInk" xmlns:wne="http://schemas.microsoft.com/office/word/2006/wordml" xmlns:wps="http://schemas.microsoft.com/office/word/2010/wordprocessingShape" mc:Ignorable="w14 w15 w16se w16cid w16 w16cex w16sdtdh wp14">
   <w:tbl>
     <w:tblPr>
       <w:tblStyle w:val="TableGrid"/>
@@ -7586,7 +7534,7 @@
 </file>
 
 <file path=word/footnotes.xml><?xml version="1.0" encoding="utf-8"?>
-<w:footnotes xmlns:wpc="http://schemas.microsoft.com/office/word/2010/wordprocessingCanvas" xmlns:cx="http://schemas.microsoft.com/office/drawing/2014/chartex" xmlns:cx1="http://schemas.microsoft.com/office/drawing/2015/9/8/chartex" xmlns:cx2="http://schemas.microsoft.com/office/drawing/2015/10/21/chartex" xmlns:cx3="http://schemas.microsoft.com/office/drawing/2016/5/9/chartex" xmlns:cx4="http://schemas.microsoft.com/office/drawing/2016/5/10/chartex" xmlns:cx5="http://schemas.microsoft.com/office/drawing/2016/5/11/chartex" xmlns:cx6="http://schemas.microsoft.com/office/drawing/2016/5/12/chartex" xmlns:cx7="http://schemas.microsoft.com/office/drawing/2016/5/13/chartex" xmlns:cx8="http://schemas.microsoft.com/office/drawing/2016/5/14/chartex" xmlns:mc="http://schemas.openxmlformats.org/markup-compatibility/2006" xmlns:aink="http://schemas.microsoft.com/office/drawing/2016/ink" xmlns:am3d="http://schemas.microsoft.com/office/drawing/2017/model3d" xmlns:o="urn:schemas-microsoft-com:office:office" xmlns:r="http://schemas.openxmlformats.org/officeDocument/2006/relationships" xmlns:m="http://schemas.openxmlformats.org/officeDocument/2006/math" xmlns:v="urn:schemas-microsoft-com:vml" xmlns:wp14="http://schemas.microsoft.com/office/word/2010/wordprocessingDrawing" xmlns:wp="http://schemas.openxmlformats.org/drawingml/2006/wordprocessingDrawing" xmlns:w10="urn:schemas-microsoft-com:office:word" xmlns:w="http://schemas.openxmlformats.org/wordprocessingml/2006/main" xmlns:w14="http://schemas.microsoft.com/office/word/2010/wordml" xmlns:w15="http://schemas.microsoft.com/office/word/2012/wordml" xmlns:w16cex="http://schemas.microsoft.com/office/word/2018/wordml/cex" xmlns:w16cid="http://schemas.microsoft.com/office/word/2016/wordml/cid" xmlns:w16="http://schemas.microsoft.com/office/word/2018/wordml" xmlns:w16sdtdh="http://schemas.microsoft.com/office/word/2020/wordml/sdtdatahash" xmlns:w16se="http://schemas.microsoft.com/office/word/2015/wordml/symex" xmlns:wpg="http://schemas.microsoft.com/office/word/2010/wordprocessingGroup" xmlns:wpi="http://schemas.microsoft.com/office/word/2010/wordprocessingInk" xmlns:wne="http://schemas.microsoft.com/office/word/2006/wordml" xmlns:wps="http://schemas.microsoft.com/office/word/2010/wordprocessingShape" mc:Ignorable="w14 w15 w16se w16cid w16 w16cex w16sdtdh wp14">
+<w:footnotes xmlns:wpc="http://schemas.microsoft.com/office/word/2010/wordprocessingCanvas" xmlns:cx="http://schemas.microsoft.com/office/drawing/2014/chartex" xmlns:cx1="http://schemas.microsoft.com/office/drawing/2015/9/8/chartex" xmlns:cx2="http://schemas.microsoft.com/office/drawing/2015/10/21/chartex" xmlns:cx3="http://schemas.microsoft.com/office/drawing/2016/5/9/chartex" xmlns:cx4="http://schemas.microsoft.com/office/drawing/2016/5/10/chartex" xmlns:cx5="http://schemas.microsoft.com/office/drawing/2016/5/11/chartex" xmlns:cx6="http://schemas.microsoft.com/office/drawing/2016/5/12/chartex" xmlns:cx7="http://schemas.microsoft.com/office/drawing/2016/5/13/chartex" xmlns:cx8="http://schemas.microsoft.com/office/drawing/2016/5/14/chartex" xmlns:mc="http://schemas.openxmlformats.org/markup-compatibility/2006" xmlns:aink="http://schemas.microsoft.com/office/drawing/2016/ink" xmlns:am3d="http://schemas.microsoft.com/office/drawing/2017/model3d" xmlns:o="urn:schemas-microsoft-com:office:office" xmlns:oel="http://schemas.microsoft.com/office/2019/extlst" xmlns:r="http://schemas.openxmlformats.org/officeDocument/2006/relationships" xmlns:m="http://schemas.openxmlformats.org/officeDocument/2006/math" xmlns:v="urn:schemas-microsoft-com:vml" xmlns:wp14="http://schemas.microsoft.com/office/word/2010/wordprocessingDrawing" xmlns:wp="http://schemas.openxmlformats.org/drawingml/2006/wordprocessingDrawing" xmlns:w10="urn:schemas-microsoft-com:office:word" xmlns:w="http://schemas.openxmlformats.org/wordprocessingml/2006/main" xmlns:w14="http://schemas.microsoft.com/office/word/2010/wordml" xmlns:w15="http://schemas.microsoft.com/office/word/2012/wordml" xmlns:w16cex="http://schemas.microsoft.com/office/word/2018/wordml/cex" xmlns:w16cid="http://schemas.microsoft.com/office/word/2016/wordml/cid" xmlns:w16="http://schemas.microsoft.com/office/word/2018/wordml" xmlns:w16sdtdh="http://schemas.microsoft.com/office/word/2020/wordml/sdtdatahash" xmlns:w16se="http://schemas.microsoft.com/office/word/2015/wordml/symex" xmlns:wpg="http://schemas.microsoft.com/office/word/2010/wordprocessingGroup" xmlns:wpi="http://schemas.microsoft.com/office/word/2010/wordprocessingInk" xmlns:wne="http://schemas.microsoft.com/office/word/2006/wordml" xmlns:wps="http://schemas.microsoft.com/office/word/2010/wordprocessingShape" mc:Ignorable="w14 w15 w16se w16cid w16 w16cex w16sdtdh wp14">
   <w:footnote w:type="separator" w:id="-1">
     <w:p>
       <w:r>
@@ -7605,7 +7553,7 @@
 </file>
 
 <file path=word/numbering.xml><?xml version="1.0" encoding="utf-8"?>
-<w:numbering xmlns:wpc="http://schemas.microsoft.com/office/word/2010/wordprocessingCanvas" xmlns:cx="http://schemas.microsoft.com/office/drawing/2014/chartex" xmlns:cx1="http://schemas.microsoft.com/office/drawing/2015/9/8/chartex" xmlns:cx2="http://schemas.microsoft.com/office/drawing/2015/10/21/chartex" xmlns:cx3="http://schemas.microsoft.com/office/drawing/2016/5/9/chartex" xmlns:cx4="http://schemas.microsoft.com/office/drawing/2016/5/10/chartex" xmlns:cx5="http://schemas.microsoft.com/office/drawing/2016/5/11/chartex" xmlns:cx6="http://schemas.microsoft.com/office/drawing/2016/5/12/chartex" xmlns:cx7="http://schemas.microsoft.com/office/drawing/2016/5/13/chartex" xmlns:cx8="http://schemas.microsoft.com/office/drawing/2016/5/14/chartex" xmlns:mc="http://schemas.openxmlformats.org/markup-compatibility/2006" xmlns:aink="http://schemas.microsoft.com/office/drawing/2016/ink" xmlns:am3d="http://schemas.microsoft.com/office/drawing/2017/model3d" xmlns:o="urn:schemas-microsoft-com:office:office" xmlns:r="http://schemas.openxmlformats.org/officeDocument/2006/relationships" xmlns:m="http://schemas.openxmlformats.org/officeDocument/2006/math" xmlns:v="urn:schemas-microsoft-com:vml" xmlns:wp14="http://schemas.microsoft.com/office/word/2010/wordprocessingDrawing" xmlns:wp="http://schemas.openxmlformats.org/drawingml/2006/wordprocessingDrawing" xmlns:w10="urn:schemas-microsoft-com:office:word" xmlns:w="http://schemas.openxmlformats.org/wordprocessingml/2006/main" xmlns:w14="http://schemas.microsoft.com/office/word/2010/wordml" xmlns:w15="http://schemas.microsoft.com/office/word/2012/wordml" xmlns:w16cex="http://schemas.microsoft.com/office/word/2018/wordml/cex" xmlns:w16cid="http://schemas.microsoft.com/office/word/2016/wordml/cid" xmlns:w16="http://schemas.microsoft.com/office/word/2018/wordml" xmlns:w16sdtdh="http://schemas.microsoft.com/office/word/2020/wordml/sdtdatahash" xmlns:w16se="http://schemas.microsoft.com/office/word/2015/wordml/symex" xmlns:wpg="http://schemas.microsoft.com/office/word/2010/wordprocessingGroup" xmlns:wpi="http://schemas.microsoft.com/office/word/2010/wordprocessingInk" xmlns:wne="http://schemas.microsoft.com/office/word/2006/wordml" xmlns:wps="http://schemas.microsoft.com/office/word/2010/wordprocessingShape" mc:Ignorable="w14 w15 w16se w16cid w16 w16cex w16sdtdh wp14">
+<w:numbering xmlns:wpc="http://schemas.microsoft.com/office/word/2010/wordprocessingCanvas" xmlns:cx="http://schemas.microsoft.com/office/drawing/2014/chartex" xmlns:cx1="http://schemas.microsoft.com/office/drawing/2015/9/8/chartex" xmlns:cx2="http://schemas.microsoft.com/office/drawing/2015/10/21/chartex" xmlns:cx3="http://schemas.microsoft.com/office/drawing/2016/5/9/chartex" xmlns:cx4="http://schemas.microsoft.com/office/drawing/2016/5/10/chartex" xmlns:cx5="http://schemas.microsoft.com/office/drawing/2016/5/11/chartex" xmlns:cx6="http://schemas.microsoft.com/office/drawing/2016/5/12/chartex" xmlns:cx7="http://schemas.microsoft.com/office/drawing/2016/5/13/chartex" xmlns:cx8="http://schemas.microsoft.com/office/drawing/2016/5/14/chartex" xmlns:mc="http://schemas.openxmlformats.org/markup-compatibility/2006" xmlns:aink="http://schemas.microsoft.com/office/drawing/2016/ink" xmlns:am3d="http://schemas.microsoft.com/office/drawing/2017/model3d" xmlns:o="urn:schemas-microsoft-com:office:office" xmlns:oel="http://schemas.microsoft.com/office/2019/extlst" xmlns:r="http://schemas.openxmlformats.org/officeDocument/2006/relationships" xmlns:m="http://schemas.openxmlformats.org/officeDocument/2006/math" xmlns:v="urn:schemas-microsoft-com:vml" xmlns:wp14="http://schemas.microsoft.com/office/word/2010/wordprocessingDrawing" xmlns:wp="http://schemas.openxmlformats.org/drawingml/2006/wordprocessingDrawing" xmlns:w10="urn:schemas-microsoft-com:office:word" xmlns:w="http://schemas.openxmlformats.org/wordprocessingml/2006/main" xmlns:w14="http://schemas.microsoft.com/office/word/2010/wordml" xmlns:w15="http://schemas.microsoft.com/office/word/2012/wordml" xmlns:w16cex="http://schemas.microsoft.com/office/word/2018/wordml/cex" xmlns:w16cid="http://schemas.microsoft.com/office/word/2016/wordml/cid" xmlns:w16="http://schemas.microsoft.com/office/word/2018/wordml" xmlns:w16sdtdh="http://schemas.microsoft.com/office/word/2020/wordml/sdtdatahash" xmlns:w16se="http://schemas.microsoft.com/office/word/2015/wordml/symex" xmlns:wpg="http://schemas.microsoft.com/office/word/2010/wordprocessingGroup" xmlns:wpi="http://schemas.microsoft.com/office/word/2010/wordprocessingInk" xmlns:wne="http://schemas.microsoft.com/office/word/2006/wordml" xmlns:wps="http://schemas.microsoft.com/office/word/2010/wordprocessingShape" mc:Ignorable="w14 w15 w16se w16cid w16 w16cex w16sdtdh wp14">
   <w:abstractNum w:abstractNumId="0" w15:restartNumberingAfterBreak="0">
     <w:nsid w:val="00432905"/>
     <w:multiLevelType w:val="multilevel"/>
@@ -10739,94 +10687,94 @@
       </w:rPr>
     </w:lvl>
   </w:abstractNum>
-  <w:num w:numId="1">
+  <w:num w:numId="1" w16cid:durableId="82848719">
     <w:abstractNumId w:val="0"/>
   </w:num>
-  <w:num w:numId="2">
+  <w:num w:numId="2" w16cid:durableId="1326979388">
     <w:abstractNumId w:val="8"/>
   </w:num>
-  <w:num w:numId="3">
+  <w:num w:numId="3" w16cid:durableId="115877541">
     <w:abstractNumId w:val="7"/>
   </w:num>
-  <w:num w:numId="4">
+  <w:num w:numId="4" w16cid:durableId="195848418">
     <w:abstractNumId w:val="4"/>
   </w:num>
-  <w:num w:numId="5">
+  <w:num w:numId="5" w16cid:durableId="1188174409">
     <w:abstractNumId w:val="9"/>
   </w:num>
-  <w:num w:numId="6">
+  <w:num w:numId="6" w16cid:durableId="1202132197">
     <w:abstractNumId w:val="10"/>
   </w:num>
-  <w:num w:numId="7">
+  <w:num w:numId="7" w16cid:durableId="598681134">
     <w:abstractNumId w:val="16"/>
   </w:num>
-  <w:num w:numId="8">
+  <w:num w:numId="8" w16cid:durableId="377358138">
     <w:abstractNumId w:val="22"/>
   </w:num>
-  <w:num w:numId="9">
+  <w:num w:numId="9" w16cid:durableId="324016770">
     <w:abstractNumId w:val="5"/>
   </w:num>
-  <w:num w:numId="10">
+  <w:num w:numId="10" w16cid:durableId="72120860">
     <w:abstractNumId w:val="28"/>
   </w:num>
-  <w:num w:numId="11">
+  <w:num w:numId="11" w16cid:durableId="567301113">
     <w:abstractNumId w:val="11"/>
   </w:num>
-  <w:num w:numId="12">
+  <w:num w:numId="12" w16cid:durableId="1063335829">
     <w:abstractNumId w:val="6"/>
   </w:num>
-  <w:num w:numId="13">
+  <w:num w:numId="13" w16cid:durableId="802580043">
     <w:abstractNumId w:val="13"/>
   </w:num>
-  <w:num w:numId="14">
+  <w:num w:numId="14" w16cid:durableId="2018772261">
     <w:abstractNumId w:val="17"/>
   </w:num>
-  <w:num w:numId="15">
+  <w:num w:numId="15" w16cid:durableId="634061968">
     <w:abstractNumId w:val="23"/>
   </w:num>
-  <w:num w:numId="16">
+  <w:num w:numId="16" w16cid:durableId="1550994159">
     <w:abstractNumId w:val="19"/>
   </w:num>
-  <w:num w:numId="17">
+  <w:num w:numId="17" w16cid:durableId="2074425760">
     <w:abstractNumId w:val="27"/>
   </w:num>
-  <w:num w:numId="18">
+  <w:num w:numId="18" w16cid:durableId="1998339053">
     <w:abstractNumId w:val="26"/>
   </w:num>
-  <w:num w:numId="19">
+  <w:num w:numId="19" w16cid:durableId="762729394">
     <w:abstractNumId w:val="1"/>
   </w:num>
-  <w:num w:numId="20">
+  <w:num w:numId="20" w16cid:durableId="386999722">
     <w:abstractNumId w:val="25"/>
   </w:num>
-  <w:num w:numId="21">
+  <w:num w:numId="21" w16cid:durableId="768814435">
     <w:abstractNumId w:val="3"/>
   </w:num>
-  <w:num w:numId="22">
+  <w:num w:numId="22" w16cid:durableId="1481850862">
     <w:abstractNumId w:val="15"/>
   </w:num>
-  <w:num w:numId="23">
+  <w:num w:numId="23" w16cid:durableId="294338120">
     <w:abstractNumId w:val="2"/>
   </w:num>
-  <w:num w:numId="24">
+  <w:num w:numId="24" w16cid:durableId="1473327807">
     <w:abstractNumId w:val="12"/>
   </w:num>
-  <w:num w:numId="25">
+  <w:num w:numId="25" w16cid:durableId="1866794477">
     <w:abstractNumId w:val="29"/>
   </w:num>
-  <w:num w:numId="26">
+  <w:num w:numId="26" w16cid:durableId="1100447270">
     <w:abstractNumId w:val="20"/>
   </w:num>
-  <w:num w:numId="27">
+  <w:num w:numId="27" w16cid:durableId="924463676">
     <w:abstractNumId w:val="14"/>
   </w:num>
-  <w:num w:numId="28">
+  <w:num w:numId="28" w16cid:durableId="2038308615">
     <w:abstractNumId w:val="21"/>
   </w:num>
-  <w:num w:numId="29">
+  <w:num w:numId="29" w16cid:durableId="1896574957">
     <w:abstractNumId w:val="24"/>
   </w:num>
-  <w:num w:numId="30">
+  <w:num w:numId="30" w16cid:durableId="1239169398">
     <w:abstractNumId w:val="18"/>
   </w:num>
 </w:numbering>
@@ -11135,7 +11083,7 @@
   <w:style w:type="paragraph" w:default="1" w:styleId="Normal">
     <w:name w:val="Normal"/>
     <w:qFormat/>
-    <w:rsid w:val="00D93B6E"/>
+    <w:rsid w:val="0093657B"/>
     <w:rPr>
       <w:sz w:val="24"/>
       <w:szCs w:val="24"/>
@@ -11985,15 +11933,6 @@
 </file>
 
 <file path=customXml/item1.xml><?xml version="1.0" encoding="utf-8"?>
-<?mso-contentType ?>
-<FormTemplates xmlns="http://schemas.microsoft.com/sharepoint/v3/contenttype/forms">
-  <Display>DocumentLibraryForm</Display>
-  <Edit>DocumentLibraryForm</Edit>
-  <New>DocumentLibraryForm</New>
-</FormTemplates>
-</file>
-
-<file path=customXml/item2.xml><?xml version="1.0" encoding="utf-8"?>
 <ct:contentTypeSchema xmlns:ct="http://schemas.microsoft.com/office/2006/metadata/contentType" xmlns:ma="http://schemas.microsoft.com/office/2006/metadata/properties/metaAttributes" ct:_="" ma:_="" ma:contentTypeName="_CtTemplate" ma:contentTypeID="0x01010064A5FDCCFB03F540B94405305D7DE14F00A4F8B82F7CEF57469A8FE5CEAB7A0EE0" ma:contentTypeVersion="53" ma:contentTypeDescription="Part of Template Management with Site Columns representing custom attributes." ma:contentTypeScope="" ma:versionID="69a47f6434bbb6ed0a644919a98a9681">
   <xsd:schema xmlns:xsd="http://www.w3.org/2001/XMLSchema" xmlns:xs="http://www.w3.org/2001/XMLSchema" xmlns:p="http://schemas.microsoft.com/office/2006/metadata/properties" xmlns:ns2="f336f4fe-8719-4ea2-b5d6-29b3a580aeb4" xmlns:ns3="b57b892a-dd61-4bba-b372-a8d93da2c7e6" targetNamespace="http://schemas.microsoft.com/office/2006/metadata/properties" ma:root="true" ma:fieldsID="71934021bdb6f6617baa79601bda5045" ns2:_="" ns3:_="">
     <xsd:import namespace="f336f4fe-8719-4ea2-b5d6-29b3a580aeb4"/>
@@ -12308,11 +12247,11 @@
 </ct:contentTypeSchema>
 </file>
 
-<file path=customXml/item3.xml><?xml version="1.0" encoding="utf-8"?>
+<file path=customXml/item2.xml><?xml version="1.0" encoding="utf-8"?>
 <b:Sources xmlns:b="http://schemas.openxmlformats.org/officeDocument/2006/bibliography" xmlns="http://schemas.openxmlformats.org/officeDocument/2006/bibliography" SelectedStyle="\APASixthEditionOfficeOnline.xsl" StyleName="APA" Version="6"/>
 </file>
 
-<file path=customXml/item4.xml><?xml version="1.0" encoding="utf-8"?>
+<file path=customXml/item3.xml><?xml version="1.0" encoding="utf-8"?>
 <p:properties xmlns:p="http://schemas.microsoft.com/office/2006/metadata/properties" xmlns:xsi="http://www.w3.org/2001/XMLSchema-instance" xmlns:pc="http://schemas.microsoft.com/office/infopath/2007/PartnerControls">
   <documentManagement>
     <Stage xmlns="f336f4fe-8719-4ea2-b5d6-29b3a580aeb4">Published</Stage>
@@ -12337,15 +12276,16 @@
 </p:properties>
 </file>
 
-<file path=customXml/itemProps1.xml><?xml version="1.0" encoding="utf-8"?>
-<ds:datastoreItem xmlns:ds="http://schemas.openxmlformats.org/officeDocument/2006/customXml" ds:itemID="{B979ABCF-6006-4211-8C04-D08E1C55C8F9}">
-  <ds:schemaRefs>
-    <ds:schemaRef ds:uri="http://schemas.microsoft.com/sharepoint/v3/contenttype/forms"/>
-  </ds:schemaRefs>
-</ds:datastoreItem>
+<file path=customXml/item4.xml><?xml version="1.0" encoding="utf-8"?>
+<?mso-contentType ?>
+<FormTemplates xmlns="http://schemas.microsoft.com/sharepoint/v3/contenttype/forms">
+  <Display>DocumentLibraryForm</Display>
+  <Edit>DocumentLibraryForm</Edit>
+  <New>DocumentLibraryForm</New>
+</FormTemplates>
 </file>
 
-<file path=customXml/itemProps2.xml><?xml version="1.0" encoding="utf-8"?>
+<file path=customXml/itemProps1.xml><?xml version="1.0" encoding="utf-8"?>
 <ds:datastoreItem xmlns:ds="http://schemas.openxmlformats.org/officeDocument/2006/customXml" ds:itemID="{F50568C7-0D63-49D8-828E-6EA48601E6B9}">
   <ds:schemaRefs>
     <ds:schemaRef ds:uri="http://schemas.microsoft.com/office/2006/metadata/contentType"/>
@@ -12364,7 +12304,7 @@
 </ds:datastoreItem>
 </file>
 
-<file path=customXml/itemProps3.xml><?xml version="1.0" encoding="utf-8"?>
+<file path=customXml/itemProps2.xml><?xml version="1.0" encoding="utf-8"?>
 <ds:datastoreItem xmlns:ds="http://schemas.openxmlformats.org/officeDocument/2006/customXml" ds:itemID="{D9CC73D4-2572-D642-B334-03ABC33F70A6}">
   <ds:schemaRefs>
     <ds:schemaRef ds:uri="http://schemas.openxmlformats.org/officeDocument/2006/bibliography"/>
@@ -12372,7 +12312,7 @@
 </ds:datastoreItem>
 </file>
 
-<file path=customXml/itemProps4.xml><?xml version="1.0" encoding="utf-8"?>
+<file path=customXml/itemProps3.xml><?xml version="1.0" encoding="utf-8"?>
 <ds:datastoreItem xmlns:ds="http://schemas.openxmlformats.org/officeDocument/2006/customXml" ds:itemID="{167D3FB0-0D1A-4A81-8A96-EE2F37F3B125}">
   <ds:schemaRefs>
     <ds:schemaRef ds:uri="http://schemas.microsoft.com/office/2006/metadata/properties"/>
@@ -12380,4 +12320,12 @@
     <ds:schemaRef ds:uri="f336f4fe-8719-4ea2-b5d6-29b3a580aeb4"/>
   </ds:schemaRefs>
 </ds:datastoreItem>
+</file>
+
+<file path=customXml/itemProps4.xml><?xml version="1.0" encoding="utf-8"?>
+<ds:datastoreItem xmlns:ds="http://schemas.openxmlformats.org/officeDocument/2006/customXml" ds:itemID="{B979ABCF-6006-4211-8C04-D08E1C55C8F9}">
+  <ds:schemaRefs>
+    <ds:schemaRef ds:uri="http://schemas.microsoft.com/sharepoint/v3/contenttype/forms"/>
+  </ds:schemaRefs>
+</ds:datastoreItem>
 </file>